--- a/models_ev.docx
+++ b/models_ev.docx
@@ -69,10 +69,10 @@
       </w:pPr>
       <w:r>
         <w:drawing>
-          <wp:inline distT="0" distB="0" distL="0" distR="0" wp14:anchorId="3A973B9E" wp14:editId="70D2B185">
-            <wp:extent cx="1407547" cy="1158240"/>
-            <wp:effectExtent l="19050" t="19050" r="21590" b="22860"/>
-            <wp:docPr id="506912196" name="Picture 1"/>
+          <wp:inline distT="0" distB="0" distL="0" distR="0" wp14:anchorId="6A9F2CA7" wp14:editId="46725735">
+            <wp:extent cx="1564640" cy="1239520"/>
+            <wp:effectExtent l="19050" t="19050" r="16510" b="17780"/>
+            <wp:docPr id="900175774" name="Picture 1" descr="A screenshot of a computer&#10;&#10;AI-generated content may be incorrect."/>
             <wp:cNvGraphicFramePr>
               <a:graphicFrameLocks xmlns:a="http://schemas.openxmlformats.org/drawingml/2006/main" noChangeAspect="1"/>
             </wp:cNvGraphicFramePr>
@@ -80,7 +80,7 @@
               <a:graphicData uri="http://schemas.openxmlformats.org/drawingml/2006/picture">
                 <pic:pic xmlns:pic="http://schemas.openxmlformats.org/drawingml/2006/picture">
                   <pic:nvPicPr>
-                    <pic:cNvPr id="506912196" name=""/>
+                    <pic:cNvPr id="900175774" name="Picture 1" descr="A screenshot of a computer&#10;&#10;AI-generated content may be incorrect."/>
                     <pic:cNvPicPr/>
                   </pic:nvPicPr>
                   <pic:blipFill>
@@ -92,7 +92,7 @@
                   <pic:spPr>
                     <a:xfrm>
                       <a:off x="0" y="0"/>
-                      <a:ext cx="1412443" cy="1162269"/>
+                      <a:ext cx="1568051" cy="1242222"/>
                     </a:xfrm>
                     <a:prstGeom prst="rect">
                       <a:avLst/>
@@ -138,10 +138,10 @@
       </w:pPr>
       <w:r>
         <w:drawing>
-          <wp:inline distT="0" distB="0" distL="0" distR="0" wp14:anchorId="5D7EBC0A" wp14:editId="4EC3AEBA">
-            <wp:extent cx="2125353" cy="863600"/>
-            <wp:effectExtent l="19050" t="19050" r="27305" b="12700"/>
-            <wp:docPr id="1378838054" name="Picture 1"/>
+          <wp:inline distT="0" distB="0" distL="0" distR="0" wp14:anchorId="00F4D1B7" wp14:editId="599BC257">
+            <wp:extent cx="2026920" cy="774620"/>
+            <wp:effectExtent l="19050" t="19050" r="11430" b="26035"/>
+            <wp:docPr id="1782238400" name="Picture 1" descr="A black and white image of numbers&#10;&#10;AI-generated content may be incorrect."/>
             <wp:cNvGraphicFramePr>
               <a:graphicFrameLocks xmlns:a="http://schemas.openxmlformats.org/drawingml/2006/main" noChangeAspect="1"/>
             </wp:cNvGraphicFramePr>
@@ -149,7 +149,7 @@
               <a:graphicData uri="http://schemas.openxmlformats.org/drawingml/2006/picture">
                 <pic:pic xmlns:pic="http://schemas.openxmlformats.org/drawingml/2006/picture">
                   <pic:nvPicPr>
-                    <pic:cNvPr id="1378838054" name=""/>
+                    <pic:cNvPr id="1782238400" name="Picture 1" descr="A black and white image of numbers&#10;&#10;AI-generated content may be incorrect."/>
                     <pic:cNvPicPr/>
                   </pic:nvPicPr>
                   <pic:blipFill>
@@ -161,7 +161,7 @@
                   <pic:spPr>
                     <a:xfrm>
                       <a:off x="0" y="0"/>
-                      <a:ext cx="2133414" cy="866875"/>
+                      <a:ext cx="2039615" cy="779471"/>
                     </a:xfrm>
                     <a:prstGeom prst="rect">
                       <a:avLst/>
@@ -207,10 +207,10 @@
       </w:pPr>
       <w:r>
         <w:drawing>
-          <wp:inline distT="0" distB="0" distL="0" distR="0" wp14:anchorId="5B8BCD11" wp14:editId="4EBF0849">
-            <wp:extent cx="1681480" cy="613620"/>
-            <wp:effectExtent l="19050" t="19050" r="13970" b="15240"/>
-            <wp:docPr id="1179405754" name="Picture 1" descr="A number with numbers and symbols&#10;&#10;AI-generated content may be incorrect."/>
+          <wp:inline distT="0" distB="0" distL="0" distR="0" wp14:anchorId="3AAD3B92" wp14:editId="505AA8AB">
+            <wp:extent cx="1457960" cy="598946"/>
+            <wp:effectExtent l="19050" t="19050" r="27940" b="10795"/>
+            <wp:docPr id="2125624612" name="Picture 1" descr="A number and a number&#10;&#10;AI-generated content may be incorrect."/>
             <wp:cNvGraphicFramePr>
               <a:graphicFrameLocks xmlns:a="http://schemas.openxmlformats.org/drawingml/2006/main" noChangeAspect="1"/>
             </wp:cNvGraphicFramePr>
@@ -218,7 +218,7 @@
               <a:graphicData uri="http://schemas.openxmlformats.org/drawingml/2006/picture">
                 <pic:pic xmlns:pic="http://schemas.openxmlformats.org/drawingml/2006/picture">
                   <pic:nvPicPr>
-                    <pic:cNvPr id="1179405754" name="Picture 1" descr="A number with numbers and symbols&#10;&#10;AI-generated content may be incorrect."/>
+                    <pic:cNvPr id="2125624612" name="Picture 1" descr="A number and a number&#10;&#10;AI-generated content may be incorrect."/>
                     <pic:cNvPicPr/>
                   </pic:nvPicPr>
                   <pic:blipFill>
@@ -230,7 +230,7 @@
                   <pic:spPr>
                     <a:xfrm>
                       <a:off x="0" y="0"/>
-                      <a:ext cx="1683286" cy="614279"/>
+                      <a:ext cx="1463872" cy="601375"/>
                     </a:xfrm>
                     <a:prstGeom prst="rect">
                       <a:avLst/>
@@ -282,10 +282,10 @@
       </w:pPr>
       <w:r>
         <w:drawing>
-          <wp:inline distT="0" distB="0" distL="0" distR="0" wp14:anchorId="2921D3C3" wp14:editId="556BBA10">
-            <wp:extent cx="1579880" cy="1065331"/>
-            <wp:effectExtent l="19050" t="19050" r="20320" b="20955"/>
-            <wp:docPr id="1589177719" name="Picture 1" descr="A white background with black text&#10;&#10;AI-generated content may be incorrect."/>
+          <wp:inline distT="0" distB="0" distL="0" distR="0" wp14:anchorId="3841BFB6" wp14:editId="3A29F45D">
+            <wp:extent cx="2291080" cy="942533"/>
+            <wp:effectExtent l="19050" t="19050" r="13970" b="10160"/>
+            <wp:docPr id="864716491" name="Picture 1" descr="A number and numbers on a white background&#10;&#10;AI-generated content may be incorrect."/>
             <wp:cNvGraphicFramePr>
               <a:graphicFrameLocks xmlns:a="http://schemas.openxmlformats.org/drawingml/2006/main" noChangeAspect="1"/>
             </wp:cNvGraphicFramePr>
@@ -293,7 +293,7 @@
               <a:graphicData uri="http://schemas.openxmlformats.org/drawingml/2006/picture">
                 <pic:pic xmlns:pic="http://schemas.openxmlformats.org/drawingml/2006/picture">
                   <pic:nvPicPr>
-                    <pic:cNvPr id="1589177719" name="Picture 1" descr="A white background with black text&#10;&#10;AI-generated content may be incorrect."/>
+                    <pic:cNvPr id="864716491" name="Picture 1" descr="A number and numbers on a white background&#10;&#10;AI-generated content may be incorrect."/>
                     <pic:cNvPicPr/>
                   </pic:nvPicPr>
                   <pic:blipFill>
@@ -305,7 +305,7 @@
                   <pic:spPr>
                     <a:xfrm>
                       <a:off x="0" y="0"/>
-                      <a:ext cx="1584355" cy="1068348"/>
+                      <a:ext cx="2294233" cy="943830"/>
                     </a:xfrm>
                     <a:prstGeom prst="rect">
                       <a:avLst/>

--- a/models_ev.docx
+++ b/models_ev.docx
@@ -2,327 +2,6 @@
 <file path=word/document.xml><?xml version="1.0" encoding="utf-8"?>
 <w:document xmlns:wpc="http://schemas.microsoft.com/office/word/2010/wordprocessingCanvas" xmlns:cx="http://schemas.microsoft.com/office/drawing/2014/chartex" xmlns:cx1="http://schemas.microsoft.com/office/drawing/2015/9/8/chartex" xmlns:cx2="http://schemas.microsoft.com/office/drawing/2015/10/21/chartex" xmlns:cx3="http://schemas.microsoft.com/office/drawing/2016/5/9/chartex" xmlns:cx4="http://schemas.microsoft.com/office/drawing/2016/5/10/chartex" xmlns:cx5="http://schemas.microsoft.com/office/drawing/2016/5/11/chartex" xmlns:cx6="http://schemas.microsoft.com/office/drawing/2016/5/12/chartex" xmlns:cx7="http://schemas.microsoft.com/office/drawing/2016/5/13/chartex" xmlns:cx8="http://schemas.microsoft.com/office/drawing/2016/5/14/chartex" xmlns:mc="http://schemas.openxmlformats.org/markup-compatibility/2006" xmlns:aink="http://schemas.microsoft.com/office/drawing/2016/ink" xmlns:am3d="http://schemas.microsoft.com/office/drawing/2017/model3d" xmlns:o="urn:schemas-microsoft-com:office:office" xmlns:oel="http://schemas.microsoft.com/office/2019/extlst" xmlns:r="http://schemas.openxmlformats.org/officeDocument/2006/relationships" xmlns:m="http://schemas.openxmlformats.org/officeDocument/2006/math" xmlns:v="urn:schemas-microsoft-com:vml" xmlns:wp14="http://schemas.microsoft.com/office/word/2010/wordprocessingDrawing" xmlns:wp="http://schemas.openxmlformats.org/drawingml/2006/wordprocessingDrawing" xmlns:w10="urn:schemas-microsoft-com:office:word" xmlns:w="http://schemas.openxmlformats.org/wordprocessingml/2006/main" xmlns:w14="http://schemas.microsoft.com/office/word/2010/wordml" xmlns:w15="http://schemas.microsoft.com/office/word/2012/wordml" xmlns:w16cex="http://schemas.microsoft.com/office/word/2018/wordml/cex" xmlns:w16cid="http://schemas.microsoft.com/office/word/2016/wordml/cid" xmlns:w16="http://schemas.microsoft.com/office/word/2018/wordml" xmlns:w16du="http://schemas.microsoft.com/office/word/2023/wordml/word16du" xmlns:w16sdtdh="http://schemas.microsoft.com/office/word/2020/wordml/sdtdatahash" xmlns:w16sdtfl="http://schemas.microsoft.com/office/word/2024/wordml/sdtformatlock" xmlns:w16se="http://schemas.microsoft.com/office/word/2015/wordml/symex" xmlns:wpg="http://schemas.microsoft.com/office/word/2010/wordprocessingGroup" xmlns:wpi="http://schemas.microsoft.com/office/word/2010/wordprocessingInk" xmlns:wne="http://schemas.microsoft.com/office/word/2006/wordml" xmlns:wps="http://schemas.microsoft.com/office/word/2010/wordprocessingShape" mc:Ignorable="w14 w15 w16se w16cid w16 w16cex w16sdtdh w16sdtfl w16du wp14">
   <w:body>
-    <w:p>
-      <w:r>
-        <w:drawing>
-          <wp:inline distT="0" distB="0" distL="0" distR="0" wp14:anchorId="6D79D585" wp14:editId="5BF7CD42">
-            <wp:extent cx="5943600" cy="367665"/>
-            <wp:effectExtent l="19050" t="19050" r="19050" b="13335"/>
-            <wp:docPr id="286235908" name="Picture 1"/>
-            <wp:cNvGraphicFramePr>
-              <a:graphicFrameLocks xmlns:a="http://schemas.openxmlformats.org/drawingml/2006/main" noChangeAspect="1"/>
-            </wp:cNvGraphicFramePr>
-            <a:graphic xmlns:a="http://schemas.openxmlformats.org/drawingml/2006/main">
-              <a:graphicData uri="http://schemas.openxmlformats.org/drawingml/2006/picture">
-                <pic:pic xmlns:pic="http://schemas.openxmlformats.org/drawingml/2006/picture">
-                  <pic:nvPicPr>
-                    <pic:cNvPr id="286235908" name=""/>
-                    <pic:cNvPicPr/>
-                  </pic:nvPicPr>
-                  <pic:blipFill>
-                    <a:blip r:embed="rId5"/>
-                    <a:stretch>
-                      <a:fillRect/>
-                    </a:stretch>
-                  </pic:blipFill>
-                  <pic:spPr>
-                    <a:xfrm>
-                      <a:off x="0" y="0"/>
-                      <a:ext cx="5943600" cy="367665"/>
-                    </a:xfrm>
-                    <a:prstGeom prst="rect">
-                      <a:avLst/>
-                    </a:prstGeom>
-                    <a:ln>
-                      <a:solidFill>
-                        <a:schemeClr val="tx1"/>
-                      </a:solidFill>
-                    </a:ln>
-                  </pic:spPr>
-                </pic:pic>
-              </a:graphicData>
-            </a:graphic>
-          </wp:inline>
-        </w:drawing>
-      </w:r>
-    </w:p>
-    <w:p/>
-    <w:p>
-      <w:pPr>
-        <w:pStyle w:val="ListParagraph"/>
-        <w:numPr>
-          <w:ilvl w:val="0"/>
-          <w:numId w:val="1"/>
-        </w:numPr>
-      </w:pPr>
-      <w:r>
-        <w:t>Logistic regression</w:t>
-      </w:r>
-    </w:p>
-    <w:p>
-      <w:pPr>
-        <w:pStyle w:val="ListParagraph"/>
-        <w:numPr>
-          <w:ilvl w:val="1"/>
-          <w:numId w:val="1"/>
-        </w:numPr>
-      </w:pPr>
-      <w:r>
-        <w:drawing>
-          <wp:inline distT="0" distB="0" distL="0" distR="0" wp14:anchorId="6A9F2CA7" wp14:editId="46725735">
-            <wp:extent cx="1564640" cy="1239520"/>
-            <wp:effectExtent l="19050" t="19050" r="16510" b="17780"/>
-            <wp:docPr id="900175774" name="Picture 1" descr="A screenshot of a computer&#10;&#10;AI-generated content may be incorrect."/>
-            <wp:cNvGraphicFramePr>
-              <a:graphicFrameLocks xmlns:a="http://schemas.openxmlformats.org/drawingml/2006/main" noChangeAspect="1"/>
-            </wp:cNvGraphicFramePr>
-            <a:graphic xmlns:a="http://schemas.openxmlformats.org/drawingml/2006/main">
-              <a:graphicData uri="http://schemas.openxmlformats.org/drawingml/2006/picture">
-                <pic:pic xmlns:pic="http://schemas.openxmlformats.org/drawingml/2006/picture">
-                  <pic:nvPicPr>
-                    <pic:cNvPr id="900175774" name="Picture 1" descr="A screenshot of a computer&#10;&#10;AI-generated content may be incorrect."/>
-                    <pic:cNvPicPr/>
-                  </pic:nvPicPr>
-                  <pic:blipFill>
-                    <a:blip r:embed="rId6"/>
-                    <a:stretch>
-                      <a:fillRect/>
-                    </a:stretch>
-                  </pic:blipFill>
-                  <pic:spPr>
-                    <a:xfrm>
-                      <a:off x="0" y="0"/>
-                      <a:ext cx="1568051" cy="1242222"/>
-                    </a:xfrm>
-                    <a:prstGeom prst="rect">
-                      <a:avLst/>
-                    </a:prstGeom>
-                    <a:ln>
-                      <a:solidFill>
-                        <a:schemeClr val="tx1"/>
-                      </a:solidFill>
-                    </a:ln>
-                  </pic:spPr>
-                </pic:pic>
-              </a:graphicData>
-            </a:graphic>
-          </wp:inline>
-        </w:drawing>
-      </w:r>
-    </w:p>
-    <w:p>
-      <w:pPr>
-        <w:pStyle w:val="ListParagraph"/>
-        <w:ind w:left="1440"/>
-      </w:pPr>
-    </w:p>
-    <w:p>
-      <w:pPr>
-        <w:pStyle w:val="ListParagraph"/>
-        <w:numPr>
-          <w:ilvl w:val="0"/>
-          <w:numId w:val="1"/>
-        </w:numPr>
-      </w:pPr>
-      <w:r>
-        <w:t>KNN</w:t>
-      </w:r>
-    </w:p>
-    <w:p>
-      <w:pPr>
-        <w:pStyle w:val="ListParagraph"/>
-        <w:numPr>
-          <w:ilvl w:val="1"/>
-          <w:numId w:val="1"/>
-        </w:numPr>
-      </w:pPr>
-      <w:r>
-        <w:drawing>
-          <wp:inline distT="0" distB="0" distL="0" distR="0" wp14:anchorId="00F4D1B7" wp14:editId="599BC257">
-            <wp:extent cx="2026920" cy="774620"/>
-            <wp:effectExtent l="19050" t="19050" r="11430" b="26035"/>
-            <wp:docPr id="1782238400" name="Picture 1" descr="A black and white image of numbers&#10;&#10;AI-generated content may be incorrect."/>
-            <wp:cNvGraphicFramePr>
-              <a:graphicFrameLocks xmlns:a="http://schemas.openxmlformats.org/drawingml/2006/main" noChangeAspect="1"/>
-            </wp:cNvGraphicFramePr>
-            <a:graphic xmlns:a="http://schemas.openxmlformats.org/drawingml/2006/main">
-              <a:graphicData uri="http://schemas.openxmlformats.org/drawingml/2006/picture">
-                <pic:pic xmlns:pic="http://schemas.openxmlformats.org/drawingml/2006/picture">
-                  <pic:nvPicPr>
-                    <pic:cNvPr id="1782238400" name="Picture 1" descr="A black and white image of numbers&#10;&#10;AI-generated content may be incorrect."/>
-                    <pic:cNvPicPr/>
-                  </pic:nvPicPr>
-                  <pic:blipFill>
-                    <a:blip r:embed="rId7"/>
-                    <a:stretch>
-                      <a:fillRect/>
-                    </a:stretch>
-                  </pic:blipFill>
-                  <pic:spPr>
-                    <a:xfrm>
-                      <a:off x="0" y="0"/>
-                      <a:ext cx="2039615" cy="779471"/>
-                    </a:xfrm>
-                    <a:prstGeom prst="rect">
-                      <a:avLst/>
-                    </a:prstGeom>
-                    <a:ln>
-                      <a:solidFill>
-                        <a:schemeClr val="tx1"/>
-                      </a:solidFill>
-                    </a:ln>
-                  </pic:spPr>
-                </pic:pic>
-              </a:graphicData>
-            </a:graphic>
-          </wp:inline>
-        </w:drawing>
-      </w:r>
-    </w:p>
-    <w:p>
-      <w:pPr>
-        <w:pStyle w:val="ListParagraph"/>
-        <w:ind w:left="1440"/>
-      </w:pPr>
-    </w:p>
-    <w:p>
-      <w:pPr>
-        <w:pStyle w:val="ListParagraph"/>
-        <w:numPr>
-          <w:ilvl w:val="0"/>
-          <w:numId w:val="1"/>
-        </w:numPr>
-      </w:pPr>
-      <w:r>
-        <w:t>Naïve Bayes</w:t>
-      </w:r>
-    </w:p>
-    <w:p>
-      <w:pPr>
-        <w:pStyle w:val="ListParagraph"/>
-        <w:numPr>
-          <w:ilvl w:val="1"/>
-          <w:numId w:val="1"/>
-        </w:numPr>
-      </w:pPr>
-      <w:r>
-        <w:drawing>
-          <wp:inline distT="0" distB="0" distL="0" distR="0" wp14:anchorId="3AAD3B92" wp14:editId="505AA8AB">
-            <wp:extent cx="1457960" cy="598946"/>
-            <wp:effectExtent l="19050" t="19050" r="27940" b="10795"/>
-            <wp:docPr id="2125624612" name="Picture 1" descr="A number and a number&#10;&#10;AI-generated content may be incorrect."/>
-            <wp:cNvGraphicFramePr>
-              <a:graphicFrameLocks xmlns:a="http://schemas.openxmlformats.org/drawingml/2006/main" noChangeAspect="1"/>
-            </wp:cNvGraphicFramePr>
-            <a:graphic xmlns:a="http://schemas.openxmlformats.org/drawingml/2006/main">
-              <a:graphicData uri="http://schemas.openxmlformats.org/drawingml/2006/picture">
-                <pic:pic xmlns:pic="http://schemas.openxmlformats.org/drawingml/2006/picture">
-                  <pic:nvPicPr>
-                    <pic:cNvPr id="2125624612" name="Picture 1" descr="A number and a number&#10;&#10;AI-generated content may be incorrect."/>
-                    <pic:cNvPicPr/>
-                  </pic:nvPicPr>
-                  <pic:blipFill>
-                    <a:blip r:embed="rId8"/>
-                    <a:stretch>
-                      <a:fillRect/>
-                    </a:stretch>
-                  </pic:blipFill>
-                  <pic:spPr>
-                    <a:xfrm>
-                      <a:off x="0" y="0"/>
-                      <a:ext cx="1463872" cy="601375"/>
-                    </a:xfrm>
-                    <a:prstGeom prst="rect">
-                      <a:avLst/>
-                    </a:prstGeom>
-                    <a:ln>
-                      <a:solidFill>
-                        <a:schemeClr val="tx1"/>
-                      </a:solidFill>
-                    </a:ln>
-                  </pic:spPr>
-                </pic:pic>
-              </a:graphicData>
-            </a:graphic>
-          </wp:inline>
-        </w:drawing>
-      </w:r>
-    </w:p>
-    <w:p>
-      <w:pPr>
-        <w:pStyle w:val="ListParagraph"/>
-        <w:ind w:left="1440"/>
-      </w:pPr>
-    </w:p>
-    <w:p>
-      <w:pPr>
-        <w:pStyle w:val="ListParagraph"/>
-        <w:ind w:left="1440"/>
-      </w:pPr>
-    </w:p>
-    <w:p>
-      <w:pPr>
-        <w:pStyle w:val="ListParagraph"/>
-        <w:numPr>
-          <w:ilvl w:val="0"/>
-          <w:numId w:val="1"/>
-        </w:numPr>
-      </w:pPr>
-      <w:r>
-        <w:t>Decision Tree</w:t>
-      </w:r>
-    </w:p>
-    <w:p>
-      <w:pPr>
-        <w:pStyle w:val="ListParagraph"/>
-        <w:numPr>
-          <w:ilvl w:val="1"/>
-          <w:numId w:val="1"/>
-        </w:numPr>
-      </w:pPr>
-      <w:r>
-        <w:drawing>
-          <wp:inline distT="0" distB="0" distL="0" distR="0" wp14:anchorId="3841BFB6" wp14:editId="3A29F45D">
-            <wp:extent cx="2291080" cy="942533"/>
-            <wp:effectExtent l="19050" t="19050" r="13970" b="10160"/>
-            <wp:docPr id="864716491" name="Picture 1" descr="A number and numbers on a white background&#10;&#10;AI-generated content may be incorrect."/>
-            <wp:cNvGraphicFramePr>
-              <a:graphicFrameLocks xmlns:a="http://schemas.openxmlformats.org/drawingml/2006/main" noChangeAspect="1"/>
-            </wp:cNvGraphicFramePr>
-            <a:graphic xmlns:a="http://schemas.openxmlformats.org/drawingml/2006/main">
-              <a:graphicData uri="http://schemas.openxmlformats.org/drawingml/2006/picture">
-                <pic:pic xmlns:pic="http://schemas.openxmlformats.org/drawingml/2006/picture">
-                  <pic:nvPicPr>
-                    <pic:cNvPr id="864716491" name="Picture 1" descr="A number and numbers on a white background&#10;&#10;AI-generated content may be incorrect."/>
-                    <pic:cNvPicPr/>
-                  </pic:nvPicPr>
-                  <pic:blipFill>
-                    <a:blip r:embed="rId9"/>
-                    <a:stretch>
-                      <a:fillRect/>
-                    </a:stretch>
-                  </pic:blipFill>
-                  <pic:spPr>
-                    <a:xfrm>
-                      <a:off x="0" y="0"/>
-                      <a:ext cx="2294233" cy="943830"/>
-                    </a:xfrm>
-                    <a:prstGeom prst="rect">
-                      <a:avLst/>
-                    </a:prstGeom>
-                    <a:ln>
-                      <a:solidFill>
-                        <a:schemeClr val="tx1"/>
-                      </a:solidFill>
-                    </a:ln>
-                  </pic:spPr>
-                </pic:pic>
-              </a:graphicData>
-            </a:graphic>
-          </wp:inline>
-        </w:drawing>
-      </w:r>
-    </w:p>
     <w:p>
       <w:pPr>
         <w:pStyle w:val="ListParagraph"/>
